--- a/작업일지/27주차 작업일지.docx
+++ b/작업일지/27주차 작업일지.docx
@@ -180,6 +180,7 @@
                 <w:sz w:val="22"/>
               </w:rPr>
             </w:pPr>
+            <w:proofErr w:type="spellStart"/>
             <w:r>
               <w:rPr>
                 <w:rFonts w:hint="eastAsia"/>
@@ -188,6 +189,7 @@
               </w:rPr>
               <w:t>팀명</w:t>
             </w:r>
+            <w:proofErr w:type="spellEnd"/>
           </w:p>
         </w:tc>
         <w:tc>
@@ -203,6 +205,7 @@
                 <w:szCs w:val="28"/>
               </w:rPr>
             </w:pPr>
+            <w:proofErr w:type="spellStart"/>
             <w:r>
               <w:rPr>
                 <w:rFonts w:hint="eastAsia"/>
@@ -218,6 +221,7 @@
               </w:rPr>
               <w:t>llday</w:t>
             </w:r>
+            <w:proofErr w:type="spellEnd"/>
           </w:p>
         </w:tc>
       </w:tr>
@@ -275,8 +279,6 @@
               </w:rPr>
               <w:t>7</w:t>
             </w:r>
-            <w:bookmarkStart w:id="0" w:name="_GoBack"/>
-            <w:bookmarkEnd w:id="0"/>
             <w:r>
               <w:rPr>
                 <w:rFonts w:hint="eastAsia"/>
@@ -540,6 +542,7 @@
                 <w:b/>
               </w:rPr>
             </w:pPr>
+            <w:proofErr w:type="spellStart"/>
             <w:r>
               <w:rPr>
                 <w:rFonts w:hint="eastAsia"/>
@@ -547,6 +550,7 @@
               </w:rPr>
               <w:t>서채원</w:t>
             </w:r>
+            <w:proofErr w:type="spellEnd"/>
           </w:p>
           <w:p>
             <w:pPr>
@@ -578,6 +582,7 @@
                 <w:b/>
               </w:rPr>
             </w:pPr>
+            <w:proofErr w:type="spellStart"/>
             <w:r>
               <w:rPr>
                 <w:rFonts w:hint="eastAsia"/>
@@ -585,6 +590,7 @@
               </w:rPr>
               <w:t>지은혜</w:t>
             </w:r>
+            <w:proofErr w:type="spellEnd"/>
           </w:p>
           <w:p>
             <w:pPr>
@@ -602,12 +608,14 @@
               </w:rPr>
               <w:t xml:space="preserve"> </w:t>
             </w:r>
+            <w:proofErr w:type="spellStart"/>
             <w:r>
               <w:rPr>
                 <w:rFonts w:hint="eastAsia"/>
               </w:rPr>
               <w:t>더기</w:t>
             </w:r>
+            <w:proofErr w:type="spellEnd"/>
             <w:r>
               <w:rPr>
                 <w:rFonts w:hint="eastAsia"/>
@@ -702,6 +710,7 @@
                 <w:b/>
               </w:rPr>
             </w:pPr>
+            <w:proofErr w:type="spellStart"/>
             <w:r>
               <w:rPr>
                 <w:rFonts w:hint="eastAsia"/>
@@ -709,6 +718,7 @@
               </w:rPr>
               <w:t>손채영</w:t>
             </w:r>
+            <w:proofErr w:type="spellEnd"/>
           </w:p>
           <w:p>
             <w:pPr>
@@ -720,6 +730,52 @@
               <w:ind w:leftChars="0"/>
               <w:jc w:val="left"/>
             </w:pPr>
+            <w:r>
+              <w:rPr>
+                <w:rFonts w:hint="eastAsia"/>
+              </w:rPr>
+              <w:t xml:space="preserve">패킷 </w:t>
+            </w:r>
+            <w:proofErr w:type="spellStart"/>
+            <w:r>
+              <w:rPr>
+                <w:rFonts w:hint="eastAsia"/>
+              </w:rPr>
+              <w:t>재조립</w:t>
+            </w:r>
+            <w:proofErr w:type="spellEnd"/>
+            <w:r>
+              <w:rPr>
+                <w:rFonts w:hint="eastAsia"/>
+              </w:rPr>
+              <w:t xml:space="preserve"> 이후</w:t>
+            </w:r>
+            <w:r>
+              <w:t xml:space="preserve"> </w:t>
+            </w:r>
+            <w:r>
+              <w:rPr>
+                <w:rFonts w:hint="eastAsia"/>
+              </w:rPr>
+              <w:t>디버깅</w:t>
+            </w:r>
+          </w:p>
+          <w:p>
+            <w:pPr>
+              <w:pStyle w:val="a4"/>
+              <w:numPr>
+                <w:ilvl w:val="0"/>
+                <w:numId w:val="27"/>
+              </w:numPr>
+              <w:ind w:leftChars="0"/>
+              <w:jc w:val="left"/>
+            </w:pPr>
+            <w:r>
+              <w:rPr>
+                <w:rFonts w:hint="eastAsia"/>
+              </w:rPr>
+              <w:t>사운드 리소스 수집</w:t>
+            </w:r>
           </w:p>
         </w:tc>
       </w:tr>
@@ -768,6 +824,7 @@
           <w:sz w:val="22"/>
         </w:rPr>
       </w:pPr>
+      <w:proofErr w:type="spellStart"/>
       <w:r>
         <w:rPr>
           <w:rFonts w:hint="eastAsia"/>
@@ -777,6 +834,7 @@
         </w:rPr>
         <w:t>서채원</w:t>
       </w:r>
+      <w:proofErr w:type="spellEnd"/>
     </w:p>
     <w:p>
       <w:pPr>
@@ -822,6 +880,7 @@
         </w:rPr>
         <w:t xml:space="preserve">- </w:t>
       </w:r>
+      <w:proofErr w:type="spellStart"/>
       <w:r>
         <w:rPr>
           <w:rFonts w:hint="eastAsia"/>
@@ -831,6 +890,7 @@
         </w:rPr>
         <w:t>손채영</w:t>
       </w:r>
+      <w:proofErr w:type="spellEnd"/>
     </w:p>
     <w:p>
       <w:pPr>
@@ -848,6 +908,77 @@
           <w:sz w:val="22"/>
         </w:rPr>
       </w:pPr>
+      <w:r>
+        <w:rPr>
+          <w:rFonts w:hint="eastAsia"/>
+          <w:sz w:val="22"/>
+        </w:rPr>
+        <w:t xml:space="preserve">패킷 </w:t>
+      </w:r>
+      <w:proofErr w:type="spellStart"/>
+      <w:r>
+        <w:rPr>
+          <w:rFonts w:hint="eastAsia"/>
+          <w:sz w:val="22"/>
+        </w:rPr>
+        <w:t>재조립</w:t>
+      </w:r>
+      <w:proofErr w:type="spellEnd"/>
+      <w:r>
+        <w:rPr>
+          <w:rFonts w:hint="eastAsia"/>
+          <w:sz w:val="22"/>
+        </w:rPr>
+        <w:t xml:space="preserve"> 이후 디버깅</w:t>
+      </w:r>
+    </w:p>
+    <w:p>
+      <w:pPr>
+        <w:pStyle w:val="a4"/>
+        <w:widowControl/>
+        <w:numPr>
+          <w:ilvl w:val="0"/>
+          <w:numId w:val="36"/>
+        </w:numPr>
+        <w:wordWrap/>
+        <w:autoSpaceDE/>
+        <w:autoSpaceDN/>
+        <w:ind w:leftChars="0"/>
+        <w:rPr>
+          <w:sz w:val="22"/>
+        </w:rPr>
+      </w:pPr>
+      <w:r>
+        <w:rPr>
+          <w:rFonts w:hint="eastAsia"/>
+          <w:sz w:val="22"/>
+        </w:rPr>
+        <w:t>사운드 리소스 수집</w:t>
+      </w:r>
+    </w:p>
+    <w:p>
+      <w:pPr>
+        <w:pStyle w:val="a4"/>
+        <w:widowControl/>
+        <w:numPr>
+          <w:ilvl w:val="1"/>
+          <w:numId w:val="36"/>
+        </w:numPr>
+        <w:wordWrap/>
+        <w:autoSpaceDE/>
+        <w:autoSpaceDN/>
+        <w:ind w:leftChars="0"/>
+        <w:rPr>
+          <w:sz w:val="22"/>
+        </w:rPr>
+      </w:pPr>
+      <w:r>
+        <w:rPr>
+          <w:rFonts w:hint="eastAsia"/>
+          <w:sz w:val="22"/>
+        </w:rPr>
+        <w:t>적용 필요</w:t>
+      </w:r>
     </w:p>
     <w:p>
       <w:pPr>
@@ -889,6 +1020,7 @@
           <w:szCs w:val="28"/>
         </w:rPr>
       </w:pPr>
+      <w:proofErr w:type="spellStart"/>
       <w:r>
         <w:rPr>
           <w:rFonts w:hint="eastAsia"/>
@@ -898,6 +1030,7 @@
         </w:rPr>
         <w:t>지은혜</w:t>
       </w:r>
+      <w:proofErr w:type="spellEnd"/>
     </w:p>
     <w:p>
       <w:pPr>
@@ -941,7 +1074,27 @@
           <w:sz w:val="24"/>
           <w:szCs w:val="24"/>
         </w:rPr>
-        <w:t xml:space="preserve">프레임의 더기 </w:t>
+        <w:t xml:space="preserve">프레임의 </w:t>
+      </w:r>
+      <w:proofErr w:type="spellStart"/>
+      <w:r>
+        <w:rPr>
+          <w:rFonts w:hint="eastAsia"/>
+          <w:bCs/>
+          <w:sz w:val="24"/>
+          <w:szCs w:val="24"/>
+        </w:rPr>
+        <w:t>더기</w:t>
+      </w:r>
+      <w:proofErr w:type="spellEnd"/>
+      <w:r>
+        <w:rPr>
+          <w:rFonts w:hint="eastAsia"/>
+          <w:bCs/>
+          <w:sz w:val="24"/>
+          <w:szCs w:val="24"/>
+        </w:rPr>
+        <w:t xml:space="preserve"> </w:t>
       </w:r>
       <w:r>
         <w:rPr>
@@ -1065,7 +1218,27 @@
           <w:sz w:val="24"/>
           <w:szCs w:val="24"/>
         </w:rPr>
-        <w:t>덫 텍스쳐 제작</w:t>
+        <w:t xml:space="preserve">덫 </w:t>
+      </w:r>
+      <w:proofErr w:type="spellStart"/>
+      <w:r>
+        <w:rPr>
+          <w:rFonts w:hint="eastAsia"/>
+          <w:bCs/>
+          <w:sz w:val="24"/>
+          <w:szCs w:val="24"/>
+        </w:rPr>
+        <w:t>텍스쳐</w:t>
+      </w:r>
+      <w:proofErr w:type="spellEnd"/>
+      <w:r>
+        <w:rPr>
+          <w:rFonts w:hint="eastAsia"/>
+          <w:bCs/>
+          <w:sz w:val="24"/>
+          <w:szCs w:val="24"/>
+        </w:rPr>
+        <w:t xml:space="preserve"> 제작</w:t>
       </w:r>
     </w:p>
     <w:p>
@@ -1073,7 +1246,6 @@
         <w:pStyle w:val="a4"/>
         <w:ind w:leftChars="0" w:left="760"/>
         <w:rPr>
-          <w:rFonts w:hint="eastAsia"/>
           <w:bCs/>
           <w:sz w:val="24"/>
           <w:szCs w:val="24"/>
@@ -1110,7 +1282,6 @@
         <w:pStyle w:val="a4"/>
         <w:ind w:leftChars="0" w:left="760"/>
         <w:rPr>
-          <w:rFonts w:hint="eastAsia"/>
           <w:bCs/>
           <w:sz w:val="24"/>
           <w:szCs w:val="24"/>
@@ -1240,7 +1411,6 @@
                 <w:b/>
                 <w:sz w:val="22"/>
               </w:rPr>
-              <w:lastRenderedPageBreak/>
               <w:t>문제점 정리</w:t>
             </w:r>
           </w:p>
@@ -1268,6 +1438,7 @@
               </w:rPr>
               <w:t xml:space="preserve"> </w:t>
             </w:r>
+            <w:proofErr w:type="spellStart"/>
             <w:r>
               <w:rPr>
                 <w:rFonts w:hint="eastAsia"/>
@@ -1275,6 +1446,7 @@
               </w:rPr>
               <w:t>서채원</w:t>
             </w:r>
+            <w:proofErr w:type="spellEnd"/>
           </w:p>
           <w:p>
             <w:pPr>
@@ -1303,8 +1475,17 @@
                 <w:rFonts w:hint="eastAsia"/>
                 <w:b/>
               </w:rPr>
-              <w:t xml:space="preserve"> 지은혜</w:t>
-            </w:r>
+              <w:t xml:space="preserve"> </w:t>
+            </w:r>
+            <w:proofErr w:type="spellStart"/>
+            <w:r>
+              <w:rPr>
+                <w:rFonts w:hint="eastAsia"/>
+                <w:b/>
+              </w:rPr>
+              <w:t>지은혜</w:t>
+            </w:r>
+            <w:proofErr w:type="spellEnd"/>
           </w:p>
           <w:p>
             <w:pPr>
@@ -1337,6 +1518,7 @@
               </w:rPr>
               <w:t xml:space="preserve"> </w:t>
             </w:r>
+            <w:proofErr w:type="spellStart"/>
             <w:r>
               <w:rPr>
                 <w:rFonts w:hint="eastAsia"/>
@@ -1344,6 +1526,7 @@
               </w:rPr>
               <w:t>손채영</w:t>
             </w:r>
+            <w:proofErr w:type="spellEnd"/>
           </w:p>
           <w:p>
             <w:pPr>
@@ -1412,6 +1595,7 @@
               </w:rPr>
               <w:t xml:space="preserve"> </w:t>
             </w:r>
+            <w:proofErr w:type="spellStart"/>
             <w:r>
               <w:rPr>
                 <w:rFonts w:hint="eastAsia"/>
@@ -1419,6 +1603,7 @@
               </w:rPr>
               <w:t>서채원</w:t>
             </w:r>
+            <w:proofErr w:type="spellEnd"/>
           </w:p>
           <w:p>
             <w:pPr>
@@ -1436,6 +1621,7 @@
               </w:rPr>
               <w:t xml:space="preserve">- </w:t>
             </w:r>
+            <w:proofErr w:type="spellStart"/>
             <w:r>
               <w:rPr>
                 <w:rFonts w:hint="eastAsia"/>
@@ -1443,6 +1629,7 @@
               </w:rPr>
               <w:t>지은혜</w:t>
             </w:r>
+            <w:proofErr w:type="spellEnd"/>
           </w:p>
           <w:p>
             <w:pPr>
@@ -1475,6 +1662,7 @@
               </w:rPr>
               <w:t xml:space="preserve"> </w:t>
             </w:r>
+            <w:proofErr w:type="spellStart"/>
             <w:r>
               <w:rPr>
                 <w:rFonts w:hint="eastAsia"/>
@@ -1482,6 +1670,7 @@
               </w:rPr>
               <w:t>손채영</w:t>
             </w:r>
+            <w:proofErr w:type="spellEnd"/>
           </w:p>
           <w:p>
             <w:pPr>
@@ -1712,6 +1901,7 @@
               </w:rPr>
               <w:t xml:space="preserve"> </w:t>
             </w:r>
+            <w:proofErr w:type="spellStart"/>
             <w:r>
               <w:rPr>
                 <w:rFonts w:hint="eastAsia"/>
@@ -1719,6 +1909,7 @@
               </w:rPr>
               <w:t>서채원</w:t>
             </w:r>
+            <w:proofErr w:type="spellEnd"/>
           </w:p>
           <w:p>
             <w:pPr>
@@ -1753,8 +1944,17 @@
                 <w:rFonts w:hint="eastAsia"/>
                 <w:b/>
               </w:rPr>
-              <w:t xml:space="preserve"> 지은혜</w:t>
-            </w:r>
+              <w:t xml:space="preserve"> </w:t>
+            </w:r>
+            <w:proofErr w:type="spellStart"/>
+            <w:r>
+              <w:rPr>
+                <w:rFonts w:hint="eastAsia"/>
+                <w:b/>
+              </w:rPr>
+              <w:t>지은혜</w:t>
+            </w:r>
+            <w:proofErr w:type="spellEnd"/>
           </w:p>
           <w:p>
             <w:pPr>
@@ -1797,6 +1997,7 @@
               </w:rPr>
               <w:t xml:space="preserve"> </w:t>
             </w:r>
+            <w:proofErr w:type="spellStart"/>
             <w:r>
               <w:rPr>
                 <w:rFonts w:hint="eastAsia"/>
@@ -1804,6 +2005,9 @@
               </w:rPr>
               <w:t>손채영</w:t>
             </w:r>
+            <w:bookmarkStart w:id="0" w:name="_GoBack"/>
+            <w:bookmarkEnd w:id="0"/>
+            <w:proofErr w:type="spellEnd"/>
           </w:p>
           <w:p>
             <w:pPr>
@@ -1819,6 +2023,12 @@
                 <w:rFonts w:hint="eastAsia"/>
               </w:rPr>
               <w:t xml:space="preserve"> </w:t>
+            </w:r>
+            <w:r>
+              <w:rPr>
+                <w:rFonts w:hint="eastAsia"/>
+              </w:rPr>
+              <w:t>사운드 적용</w:t>
             </w:r>
           </w:p>
         </w:tc>
@@ -6973,7 +7183,7 @@
 </file>
 
 <file path=customXml/itemProps1.xml><?xml version="1.0" encoding="utf-8"?>
-<ds:datastoreItem xmlns:ds="http://schemas.openxmlformats.org/officeDocument/2006/customXml" ds:itemID="{9E4A1E59-B92C-43EE-87FD-DC2240ADA7F5}">
+<ds:datastoreItem xmlns:ds="http://schemas.openxmlformats.org/officeDocument/2006/customXml" ds:itemID="{586C3407-252D-4175-9B72-D706B0E1BE51}">
   <ds:schemaRefs>
     <ds:schemaRef ds:uri="http://schemas.openxmlformats.org/officeDocument/2006/bibliography"/>
   </ds:schemaRefs>
